--- a/ordenanzas/1796.docx
+++ b/ordenanzas/1796.docx
@@ -4,7 +4,8 @@
   <w:body>
     <w:p>
       <w:pPr>
-        <w:spacing w:after="200"/>
+        <w:keepNext/>
+        <w:spacing w:after="240"/>
         <w:jc w:val="right"/>
       </w:pPr>
       <w:r>
@@ -13,20 +14,42 @@
     </w:p>
     <w:p>
       <w:pPr>
-        <w:spacing w:after="200"/>
-      </w:pPr>
-      <w:r>
+        <w:keepNext/>
+        <w:spacing w:before="240" w:after="360"/>
+        <w:rPr>
+          <w:b/>
+        </w:rPr>
+      </w:pPr>
+      <w:r>
+        <w:rPr>
+          <w:b/>
+        </w:rPr>
         <w:t>ORDENANZA Nº 1796</w:t>
       </w:r>
     </w:p>
     <w:p>
       <w:pPr>
-        <w:spacing w:after="200"/>
-        <w:jc w:val="both"/>
-      </w:pPr>
-      <w:r>
+        <w:keepNext/>
+        <w:spacing w:before="240" w:after="120"/>
+        <w:rPr>
+          <w:b/>
+        </w:rPr>
+      </w:pPr>
+      <w:r>
+        <w:rPr>
+          <w:b/>
+        </w:rPr>
         <w:t xml:space="preserve">VISTO: </w:t>
       </w:r>
+    </w:p>
+    <w:p>
+      <w:pPr>
+        <w:keepNext/>
+        <w:spacing w:after="120"/>
+      </w:pPr>
+      <w:r>
+        <w:t xml:space="preserve"> </w:t>
+      </w:r>
       <w:r>
         <w:t>El</w:t>
       </w:r>
@@ -34,7 +57,13 @@
         <w:t xml:space="preserve"> Expediente</w:t>
       </w:r>
       <w:r>
-        <w:t xml:space="preserve"> Nº 391</w:t>
+        <w:t xml:space="preserve"> N</w:t>
+      </w:r>
+      <w:r>
+        <w:t xml:space="preserve">º </w:t>
+      </w:r>
+      <w:r>
+        <w:t>391</w:t>
       </w:r>
       <w:r>
         <w:t>–</w:t>
@@ -43,7 +72,13 @@
         <w:t>Y-05, mediante el cual el Departamento Ejecutivo Municipal</w:t>
       </w:r>
       <w:r>
-        <w:t xml:space="preserve"> eleva el Expediente Nº 6458-M17-D-05</w:t>
+        <w:t xml:space="preserve"> eleva el Expediente N</w:t>
+      </w:r>
+      <w:r>
+        <w:t xml:space="preserve">º </w:t>
+      </w:r>
+      <w:r>
+        <w:t>6458-M17-D-05</w:t>
       </w:r>
       <w:r>
         <w:t>; y</w:t>
@@ -51,12 +86,27 @@
     </w:p>
     <w:p>
       <w:pPr>
-        <w:spacing w:after="200"/>
-        <w:jc w:val="both"/>
-      </w:pPr>
-      <w:r>
+        <w:keepNext/>
+        <w:spacing w:before="240" w:after="120"/>
+        <w:rPr>
+          <w:b/>
+        </w:rPr>
+      </w:pPr>
+      <w:r>
+        <w:rPr>
+          <w:b/>
+        </w:rPr>
         <w:t xml:space="preserve">CONSIDERANDO: </w:t>
       </w:r>
+    </w:p>
+    <w:p>
+      <w:pPr>
+        <w:keepNext/>
+        <w:spacing w:after="120"/>
+      </w:pPr>
+      <w:r>
+        <w:t xml:space="preserve"> </w:t>
+      </w:r>
       <w:r>
         <w:t>Que</w:t>
       </w:r>
@@ -96,11 +146,23 @@
     </w:p>
     <w:p>
       <w:pPr>
-        <w:spacing w:after="200"/>
-        <w:jc w:val="both"/>
-      </w:pPr>
-      <w:r>
-        <w:t xml:space="preserve">Que el Articulo Nº 126 de la Ordenanza Nº 1299, establece que los bienes patrimoniales obsoletos, con valor residual agotado, siendo necesario recordar que contablemente los Bienes </w:t>
+        <w:keepNext/>
+        <w:spacing w:after="120"/>
+      </w:pPr>
+      <w:r>
+        <w:t>Que el Articulo N</w:t>
+      </w:r>
+      <w:r>
+        <w:t xml:space="preserve">º </w:t>
+      </w:r>
+      <w:r>
+        <w:t>126 de la Ordenanza N</w:t>
+      </w:r>
+      <w:r>
+        <w:t xml:space="preserve">º </w:t>
+      </w:r>
+      <w:r>
+        <w:t xml:space="preserve">1299, establece que los bienes patrimoniales obsoletos, con valor residual agotado, siendo necesario recordar que contablemente los Bienes </w:t>
       </w:r>
       <w:r>
         <w:t>informáticos</w:t>
@@ -141,26 +203,40 @@
     </w:p>
     <w:p>
       <w:pPr>
-        <w:spacing w:after="200"/>
+        <w:keepNext/>
+        <w:spacing w:before="360" w:after="360"/>
+        <w:ind w:left="1984" w:right="1984"/>
         <w:jc w:val="center"/>
-      </w:pPr>
-      <w:r>
-        <w:t xml:space="preserve">POR </w:t>
-      </w:r>
-      <w:r>
+        <w:rPr>
+          <w:b/>
+        </w:rPr>
+      </w:pPr>
+      <w:r>
+        <w:rPr>
+          <w:b/>
+        </w:rPr>
         <w:t>EL CONCEJO DELIBERANTE SANCIONA CON FUERZA DE ORDENANZA</w:t>
       </w:r>
     </w:p>
     <w:p>
       <w:pPr>
-        <w:spacing w:after="200"/>
-        <w:jc w:val="both"/>
-      </w:pPr>
-      <w:r>
+        <w:keepNext/>
+        <w:spacing w:after="120"/>
+      </w:pPr>
+      <w:r>
+        <w:rPr>
+          <w:u w:val="single"/>
+        </w:rPr>
         <w:t>ARTICULO PRIMERO</w:t>
       </w:r>
       <w:r>
-        <w:t xml:space="preserve">: </w:t>
+        <w:rPr>
+          <w:u w:val="single"/>
+        </w:rPr>
+        <w:t>:</w:t>
+      </w:r>
+      <w:r>
+        <w:t xml:space="preserve"> </w:t>
       </w:r>
       <w:r>
         <w:t>DESE</w:t>
@@ -175,36 +251,42 @@
         <w:t>Departamento Ejecutivo Municipal</w:t>
       </w:r>
       <w:r>
-        <w:t xml:space="preserve"> dentro del marco del Articulo Nº 126 de la Ordenanza Nº 1299.</w:t>
-      </w:r>
-    </w:p>
-    <w:p>
-      <w:pPr>
+        <w:t xml:space="preserve"> dentro del marco del Articulo N</w:t>
+      </w:r>
+      <w:r>
+        <w:t xml:space="preserve">º </w:t>
+      </w:r>
+      <w:r>
+        <w:t>126 de la Ordenanza N</w:t>
+      </w:r>
+      <w:r>
+        <w:t xml:space="preserve">º </w:t>
+      </w:r>
+      <w:r>
+        <w:t>1299.</w:t>
+      </w:r>
+    </w:p>
+    <w:p>
+      <w:pPr>
+        <w:keepNext/>
         <w:numPr>
           <w:ilvl w:val="0"/>
           <w:numId w:val="1"/>
         </w:numPr>
-        <w:spacing w:after="200"/>
+        <w:spacing w:after="120"/>
         <w:ind w:left="0" w:firstLine="0"/>
-        <w:jc w:val="both"/>
       </w:pPr>
       <w:r>
         <w:t>6</w:t>
       </w:r>
       <w:r>
-        <w:t xml:space="preserve"> </w:t>
-      </w:r>
-      <w:r>
-        <w:t xml:space="preserve">                    (</w:t>
+        <w:t xml:space="preserve">  (</w:t>
       </w:r>
       <w:r>
         <w:t>seis</w:t>
       </w:r>
       <w:r>
-        <w:t xml:space="preserve">) </w:t>
-      </w:r>
-      <w:r>
-        <w:t xml:space="preserve"> </w:t>
+        <w:t xml:space="preserve">)  </w:t>
       </w:r>
       <w:r>
         <w:t>Teclados</w:t>
@@ -212,12 +294,9 @@
     </w:p>
     <w:p>
       <w:pPr>
-        <w:spacing w:after="200"/>
-        <w:jc w:val="both"/>
-      </w:pPr>
-      <w:r>
-        <w:t xml:space="preserve"> </w:t>
-      </w:r>
+        <w:keepNext/>
+        <w:spacing w:after="120"/>
+      </w:pPr>
       <w:r>
         <w:t>-</w:t>
       </w:r>
@@ -236,44 +315,50 @@
     </w:p>
     <w:p>
       <w:pPr>
-        <w:spacing w:after="200"/>
-        <w:jc w:val="both"/>
-      </w:pPr>
-      <w:r>
-        <w:t xml:space="preserve"> </w:t>
-      </w:r>
-      <w:r>
-        <w:t>-</w:t>
-      </w:r>
-      <w:r>
-        <w:t xml:space="preserve"> </w:t>
-      </w:r>
-      <w:r>
-        <w:t>1 Marca Sunshine Nº de Serie: 90800058</w:t>
-      </w:r>
-    </w:p>
-    <w:p>
-      <w:pPr>
-        <w:spacing w:after="200"/>
-        <w:jc w:val="both"/>
-      </w:pPr>
-      <w:r>
-        <w:t xml:space="preserve"> </w:t>
-      </w:r>
-      <w:r>
-        <w:t>-</w:t>
-      </w:r>
-      <w:r>
-        <w:t xml:space="preserve"> </w:t>
-      </w:r>
-      <w:r>
-        <w:t>1 S/M Nº de Serie: 846873</w:t>
-      </w:r>
-    </w:p>
-    <w:p>
-      <w:pPr>
-        <w:spacing w:after="200"/>
-        <w:jc w:val="both"/>
+        <w:keepNext/>
+        <w:spacing w:after="120"/>
+      </w:pPr>
+      <w:r>
+        <w:t>-</w:t>
+      </w:r>
+      <w:r>
+        <w:t xml:space="preserve"> </w:t>
+      </w:r>
+      <w:r>
+        <w:t>1 Marca Sunshine N</w:t>
+      </w:r>
+      <w:r>
+        <w:t xml:space="preserve">º </w:t>
+      </w:r>
+      <w:r>
+        <w:t>de Serie: 90800058</w:t>
+      </w:r>
+    </w:p>
+    <w:p>
+      <w:pPr>
+        <w:keepNext/>
+        <w:spacing w:after="120"/>
+      </w:pPr>
+      <w:r>
+        <w:t>-</w:t>
+      </w:r>
+      <w:r>
+        <w:t xml:space="preserve"> </w:t>
+      </w:r>
+      <w:r>
+        <w:t>1 S/M N</w:t>
+      </w:r>
+      <w:r>
+        <w:t xml:space="preserve">º </w:t>
+      </w:r>
+      <w:r>
+        <w:t>de Serie: 846873</w:t>
+      </w:r>
+    </w:p>
+    <w:p>
+      <w:pPr>
+        <w:keepNext/>
+        <w:spacing w:after="120"/>
       </w:pPr>
       <w:r>
         <w:t>*</w:t>
@@ -285,19 +370,13 @@
         <w:t>5</w:t>
       </w:r>
       <w:r>
-        <w:t xml:space="preserve"> </w:t>
-      </w:r>
-      <w:r>
-        <w:t xml:space="preserve">                    (</w:t>
+        <w:t xml:space="preserve">  (</w:t>
       </w:r>
       <w:r>
         <w:t>cinco</w:t>
       </w:r>
       <w:r>
-        <w:t xml:space="preserve">) </w:t>
-      </w:r>
-      <w:r>
-        <w:t xml:space="preserve"> </w:t>
+        <w:t xml:space="preserve">)  </w:t>
       </w:r>
       <w:r>
         <w:t>Gabinetes de PC</w:t>
@@ -308,48 +387,51 @@
     </w:p>
     <w:p>
       <w:pPr>
-        <w:spacing w:after="200"/>
-        <w:jc w:val="both"/>
-      </w:pPr>
-      <w:r>
-        <w:t xml:space="preserve"> </w:t>
-      </w:r>
-      <w:r>
-        <w:t>-</w:t>
-      </w:r>
-      <w:r>
-        <w:t xml:space="preserve"> </w:t>
-      </w:r>
-      <w:r>
-        <w:t>PC CLON Nº de Serie interno: 3-5-18</w:t>
-      </w:r>
-    </w:p>
-    <w:p>
-      <w:pPr>
-        <w:spacing w:after="200"/>
-        <w:jc w:val="both"/>
-      </w:pPr>
-      <w:r>
-        <w:t xml:space="preserve"> </w:t>
-      </w:r>
-      <w:r>
-        <w:t>-</w:t>
-      </w:r>
-      <w:r>
-        <w:t xml:space="preserve"> </w:t>
-      </w:r>
-      <w:r>
-        <w:t>PC CLON Nº de Serie interno: 2-6-20</w:t>
-      </w:r>
-    </w:p>
-    <w:p>
-      <w:pPr>
-        <w:spacing w:after="200"/>
-        <w:jc w:val="both"/>
-      </w:pPr>
-      <w:r>
-        <w:t xml:space="preserve"> </w:t>
-      </w:r>
+        <w:keepNext/>
+        <w:spacing w:after="120"/>
+      </w:pPr>
+      <w:r>
+        <w:t>-</w:t>
+      </w:r>
+      <w:r>
+        <w:t xml:space="preserve"> </w:t>
+      </w:r>
+      <w:r>
+        <w:t>PC CLON N</w:t>
+      </w:r>
+      <w:r>
+        <w:t xml:space="preserve">º </w:t>
+      </w:r>
+      <w:r>
+        <w:t>de Serie interno: 3-5-18</w:t>
+      </w:r>
+    </w:p>
+    <w:p>
+      <w:pPr>
+        <w:keepNext/>
+        <w:spacing w:after="120"/>
+      </w:pPr>
+      <w:r>
+        <w:t>-</w:t>
+      </w:r>
+      <w:r>
+        <w:t xml:space="preserve"> </w:t>
+      </w:r>
+      <w:r>
+        <w:t>PC CLON N</w:t>
+      </w:r>
+      <w:r>
+        <w:t xml:space="preserve">º </w:t>
+      </w:r>
+      <w:r>
+        <w:t>de Serie interno: 2-6-20</w:t>
+      </w:r>
+    </w:p>
+    <w:p>
+      <w:pPr>
+        <w:keepNext/>
+        <w:spacing w:after="120"/>
+      </w:pPr>
       <w:r>
         <w:t>-</w:t>
       </w:r>
@@ -362,12 +444,9 @@
     </w:p>
     <w:p>
       <w:pPr>
-        <w:spacing w:after="200"/>
-        <w:jc w:val="both"/>
-      </w:pPr>
-      <w:r>
-        <w:t xml:space="preserve"> </w:t>
-      </w:r>
+        <w:keepNext/>
+        <w:spacing w:after="120"/>
+      </w:pPr>
       <w:r>
         <w:t>-</w:t>
       </w:r>
@@ -380,12 +459,9 @@
     </w:p>
     <w:p>
       <w:pPr>
-        <w:spacing w:after="200"/>
-        <w:jc w:val="both"/>
-      </w:pPr>
-      <w:r>
-        <w:t xml:space="preserve"> </w:t>
-      </w:r>
+        <w:keepNext/>
+        <w:spacing w:after="120"/>
+      </w:pPr>
       <w:r>
         <w:t>-</w:t>
       </w:r>
@@ -398,8 +474,8 @@
     </w:p>
     <w:p>
       <w:pPr>
-        <w:spacing w:after="200"/>
-        <w:jc w:val="both"/>
+        <w:keepNext/>
+        <w:spacing w:after="120"/>
       </w:pPr>
       <w:r>
         <w:t>*</w:t>
@@ -411,19 +487,13 @@
         <w:t>2</w:t>
       </w:r>
       <w:r>
-        <w:t xml:space="preserve"> </w:t>
-      </w:r>
-      <w:r>
-        <w:t xml:space="preserve">                    (</w:t>
+        <w:t xml:space="preserve">  (</w:t>
       </w:r>
       <w:r>
         <w:t>Dos</w:t>
       </w:r>
       <w:r>
-        <w:t xml:space="preserve">) </w:t>
-      </w:r>
-      <w:r>
-        <w:t xml:space="preserve"> </w:t>
+        <w:t xml:space="preserve">)  </w:t>
       </w:r>
       <w:r>
         <w:t>Monitores</w:t>
@@ -431,30 +501,30 @@
     </w:p>
     <w:p>
       <w:pPr>
-        <w:spacing w:after="200"/>
-        <w:jc w:val="both"/>
-      </w:pPr>
-      <w:r>
-        <w:t xml:space="preserve"> </w:t>
-      </w:r>
-      <w:r>
-        <w:t>-</w:t>
-      </w:r>
-      <w:r>
-        <w:t xml:space="preserve"> </w:t>
-      </w:r>
-      <w:r>
-        <w:t>Marca Samtron Nº de Serie: 9149024048</w:t>
-      </w:r>
-    </w:p>
-    <w:p>
-      <w:pPr>
-        <w:spacing w:after="200"/>
-        <w:jc w:val="both"/>
-      </w:pPr>
-      <w:r>
-        <w:t xml:space="preserve"> </w:t>
-      </w:r>
+        <w:keepNext/>
+        <w:spacing w:after="120"/>
+      </w:pPr>
+      <w:r>
+        <w:t>-</w:t>
+      </w:r>
+      <w:r>
+        <w:t xml:space="preserve"> </w:t>
+      </w:r>
+      <w:r>
+        <w:t>Marca Samtron N</w:t>
+      </w:r>
+      <w:r>
+        <w:t xml:space="preserve">º </w:t>
+      </w:r>
+      <w:r>
+        <w:t>de Serie: 9149024048</w:t>
+      </w:r>
+    </w:p>
+    <w:p>
+      <w:pPr>
+        <w:keepNext/>
+        <w:spacing w:after="120"/>
+      </w:pPr>
       <w:r>
         <w:t>-</w:t>
       </w:r>
@@ -465,15 +535,22 @@
         <w:t>Marca Sun</w:t>
       </w:r>
       <w:r>
-        <w:t>shine Nº de Serie: C950900006402</w:t>
-      </w:r>
-    </w:p>
-    <w:p>
-      <w:pPr>
-        <w:spacing w:after="200"/>
-        <w:jc w:val="both"/>
-      </w:pPr>
-      <w:r>
+        <w:t>shine N</w:t>
+      </w:r>
+      <w:r>
+        <w:t xml:space="preserve">º </w:t>
+      </w:r>
+      <w:r>
+        <w:t>de Serie: C950900006402</w:t>
+      </w:r>
+    </w:p>
+    <w:p>
+      <w:pPr>
+        <w:keepNext/>
+        <w:spacing w:after="120"/>
+      </w:pPr>
+      <w:r>
+        <w:lastRenderedPageBreak/>
         <w:t>*</w:t>
       </w:r>
       <w:r>
@@ -483,19 +560,13 @@
         <w:t>6</w:t>
       </w:r>
       <w:r>
-        <w:t xml:space="preserve"> </w:t>
-      </w:r>
-      <w:r>
-        <w:t xml:space="preserve">                    (</w:t>
+        <w:t xml:space="preserve">  (</w:t>
       </w:r>
       <w:r>
         <w:t>Seis</w:t>
       </w:r>
       <w:r>
-        <w:t xml:space="preserve">) </w:t>
-      </w:r>
-      <w:r>
-        <w:t xml:space="preserve"> </w:t>
+        <w:t xml:space="preserve">)  </w:t>
       </w:r>
       <w:r>
         <w:t>Impresoras</w:t>
@@ -503,12 +574,9 @@
     </w:p>
     <w:p>
       <w:pPr>
-        <w:spacing w:after="200"/>
-        <w:jc w:val="both"/>
-      </w:pPr>
-      <w:r>
-        <w:t xml:space="preserve"> </w:t>
-      </w:r>
+        <w:keepNext/>
+        <w:spacing w:after="120"/>
+      </w:pPr>
       <w:r>
         <w:t>-</w:t>
       </w:r>
@@ -519,18 +587,20 @@
         <w:t>Epson S</w:t>
       </w:r>
       <w:r>
-        <w:t>tylus 300 Nº de Serie: AGUE001928</w:t>
-      </w:r>
-    </w:p>
-    <w:p>
-      <w:pPr>
-        <w:spacing w:after="200"/>
-        <w:jc w:val="both"/>
-      </w:pPr>
-      <w:r>
-        <w:lastRenderedPageBreak/>
-        <w:t xml:space="preserve"> </w:t>
-      </w:r>
+        <w:t>tylus 300 N</w:t>
+      </w:r>
+      <w:r>
+        <w:t xml:space="preserve">º </w:t>
+      </w:r>
+      <w:r>
+        <w:t>de Serie: AGUE001928</w:t>
+      </w:r>
+    </w:p>
+    <w:p>
+      <w:pPr>
+        <w:keepNext/>
+        <w:spacing w:after="120"/>
+      </w:pPr>
       <w:r>
         <w:t>-</w:t>
       </w:r>
@@ -544,17 +614,20 @@
         <w:t>S</w:t>
       </w:r>
       <w:r>
-        <w:t>tylus 440 Nº de Serie: A5RY113939</w:t>
-      </w:r>
-    </w:p>
-    <w:p>
-      <w:pPr>
-        <w:spacing w:after="200"/>
-        <w:jc w:val="both"/>
-      </w:pPr>
-      <w:r>
-        <w:t xml:space="preserve"> </w:t>
-      </w:r>
+        <w:t>tylus 440 N</w:t>
+      </w:r>
+      <w:r>
+        <w:t xml:space="preserve">º </w:t>
+      </w:r>
+      <w:r>
+        <w:t>de Serie: A5RY113939</w:t>
+      </w:r>
+    </w:p>
+    <w:p>
+      <w:pPr>
+        <w:keepNext/>
+        <w:spacing w:after="120"/>
+      </w:pPr>
       <w:r>
         <w:t>-</w:t>
       </w:r>
@@ -568,61 +641,76 @@
         <w:t>S</w:t>
       </w:r>
       <w:r>
-        <w:t>tylus 640 Nº de Serie: A6A1028479</w:t>
-      </w:r>
-    </w:p>
-    <w:p>
-      <w:pPr>
-        <w:spacing w:after="200"/>
-        <w:jc w:val="both"/>
-      </w:pPr>
-      <w:r>
-        <w:t xml:space="preserve"> </w:t>
-      </w:r>
-      <w:r>
-        <w:t>-</w:t>
-      </w:r>
-      <w:r>
-        <w:t xml:space="preserve"> </w:t>
-      </w:r>
-      <w:r>
-        <w:t>Epson 5000 Nº de Serie IMW0028530</w:t>
-      </w:r>
-    </w:p>
-    <w:p>
-      <w:pPr>
-        <w:spacing w:after="200"/>
-        <w:jc w:val="both"/>
-      </w:pPr>
-      <w:r>
-        <w:t xml:space="preserve"> </w:t>
-      </w:r>
-      <w:r>
-        <w:t>-</w:t>
-      </w:r>
-      <w:r>
-        <w:t xml:space="preserve"> </w:t>
-      </w:r>
-      <w:r>
-        <w:t>Lexmarck Z32 Nº de Serie: 0330063972</w:t>
-      </w:r>
-    </w:p>
-    <w:p>
-      <w:pPr>
-        <w:spacing w:after="200"/>
-        <w:jc w:val="both"/>
-      </w:pPr>
-      <w:r>
-        <w:t xml:space="preserve"> </w:t>
-      </w:r>
-      <w:r>
-        <w:t>Hewlett Packard 400 Nº de Serie SG591130YT</w:t>
-      </w:r>
-    </w:p>
-    <w:p>
-      <w:pPr>
-        <w:spacing w:after="200"/>
-        <w:jc w:val="both"/>
+        <w:t>tylus 640 N</w:t>
+      </w:r>
+      <w:r>
+        <w:t xml:space="preserve">º </w:t>
+      </w:r>
+      <w:r>
+        <w:t>de Serie: A6A1028479</w:t>
+      </w:r>
+    </w:p>
+    <w:p>
+      <w:pPr>
+        <w:keepNext/>
+        <w:spacing w:after="120"/>
+      </w:pPr>
+      <w:r>
+        <w:t>-</w:t>
+      </w:r>
+      <w:r>
+        <w:t xml:space="preserve"> </w:t>
+      </w:r>
+      <w:r>
+        <w:t>Epson 5000 N</w:t>
+      </w:r>
+      <w:r>
+        <w:t xml:space="preserve">º </w:t>
+      </w:r>
+      <w:r>
+        <w:t>de Serie IMW0028530</w:t>
+      </w:r>
+    </w:p>
+    <w:p>
+      <w:pPr>
+        <w:keepNext/>
+        <w:spacing w:after="120"/>
+      </w:pPr>
+      <w:r>
+        <w:t>-</w:t>
+      </w:r>
+      <w:r>
+        <w:t xml:space="preserve"> </w:t>
+      </w:r>
+      <w:r>
+        <w:t>Lexmarck Z32 N</w:t>
+      </w:r>
+      <w:r>
+        <w:t xml:space="preserve">º </w:t>
+      </w:r>
+      <w:r>
+        <w:t>de Serie: 0330063972</w:t>
+      </w:r>
+    </w:p>
+    <w:p>
+      <w:pPr>
+        <w:keepNext/>
+        <w:spacing w:after="120"/>
+      </w:pPr>
+      <w:r>
+        <w:t>Hewlett Packard 400 N</w:t>
+      </w:r>
+      <w:r>
+        <w:t xml:space="preserve">º </w:t>
+      </w:r>
+      <w:r>
+        <w:t>de Serie SG591130YT</w:t>
+      </w:r>
+    </w:p>
+    <w:p>
+      <w:pPr>
+        <w:keepNext/>
+        <w:spacing w:after="120"/>
       </w:pPr>
       <w:r>
         <w:t>*</w:t>
@@ -634,19 +722,13 @@
         <w:t>5</w:t>
       </w:r>
       <w:r>
-        <w:t xml:space="preserve"> </w:t>
-      </w:r>
-      <w:r>
-        <w:t xml:space="preserve">                    (</w:t>
+        <w:t xml:space="preserve">  (</w:t>
       </w:r>
       <w:r>
         <w:t>Cinco</w:t>
       </w:r>
       <w:r>
-        <w:t xml:space="preserve">) </w:t>
-      </w:r>
-      <w:r>
-        <w:t xml:space="preserve"> </w:t>
+        <w:t xml:space="preserve">)  </w:t>
       </w:r>
       <w:r>
         <w:t>Placas de Red Marca Kingston S/N de Serie.</w:t>
@@ -654,14 +736,23 @@
     </w:p>
     <w:p>
       <w:pPr>
-        <w:spacing w:after="200"/>
-        <w:jc w:val="both"/>
-      </w:pPr>
-      <w:r>
+        <w:keepNext/>
+        <w:spacing w:after="120"/>
+      </w:pPr>
+      <w:r>
+        <w:rPr>
+          <w:u w:val="single"/>
+        </w:rPr>
         <w:t>ARTICULO SEGUNDO</w:t>
       </w:r>
       <w:r>
-        <w:t xml:space="preserve">: </w:t>
+        <w:rPr>
+          <w:u w:val="single"/>
+        </w:rPr>
+        <w:t>:</w:t>
+      </w:r>
+      <w:r>
+        <w:t xml:space="preserve"> </w:t>
       </w:r>
       <w:r>
         <w:t>DESE</w:t>
@@ -676,13 +767,25 @@
         <w:t>ados en el Patrimonio del Honorable Concejo Deliberante</w:t>
       </w:r>
       <w:r>
-        <w:t xml:space="preserve"> dentro del marco del Articulo Nº 126 de la Ordenanza Nº 1299.</w:t>
-      </w:r>
-    </w:p>
-    <w:p>
-      <w:pPr>
-        <w:spacing w:after="200"/>
-        <w:jc w:val="both"/>
+        <w:t xml:space="preserve"> dentro del marco del Articulo N</w:t>
+      </w:r>
+      <w:r>
+        <w:t xml:space="preserve">º </w:t>
+      </w:r>
+      <w:r>
+        <w:t>126 de la Ordenanza N</w:t>
+      </w:r>
+      <w:r>
+        <w:t xml:space="preserve">º </w:t>
+      </w:r>
+      <w:r>
+        <w:t>1299.</w:t>
+      </w:r>
+    </w:p>
+    <w:p>
+      <w:pPr>
+        <w:keepNext/>
+        <w:spacing w:after="120"/>
       </w:pPr>
       <w:r>
         <w:t>*</w:t>
@@ -694,19 +797,13 @@
         <w:t>5</w:t>
       </w:r>
       <w:r>
-        <w:t xml:space="preserve"> </w:t>
-      </w:r>
-      <w:r>
-        <w:t xml:space="preserve">                    (</w:t>
+        <w:t xml:space="preserve">  (</w:t>
       </w:r>
       <w:r>
         <w:t>cinco</w:t>
       </w:r>
       <w:r>
-        <w:t xml:space="preserve">) </w:t>
-      </w:r>
-      <w:r>
-        <w:t xml:space="preserve"> </w:t>
+        <w:t xml:space="preserve">)  </w:t>
       </w:r>
       <w:r>
         <w:t>Gabinetes</w:t>
@@ -715,17 +812,20 @@
         <w:t xml:space="preserve"> </w:t>
       </w:r>
       <w:r>
-        <w:t>Sin Nº de Serie</w:t>
-      </w:r>
-    </w:p>
-    <w:p>
-      <w:pPr>
-        <w:spacing w:after="200"/>
-        <w:jc w:val="both"/>
-      </w:pPr>
-      <w:r>
-        <w:t xml:space="preserve"> </w:t>
-      </w:r>
+        <w:t>Sin N</w:t>
+      </w:r>
+      <w:r>
+        <w:t xml:space="preserve">º </w:t>
+      </w:r>
+      <w:r>
+        <w:t>de Serie</w:t>
+      </w:r>
+    </w:p>
+    <w:p>
+      <w:pPr>
+        <w:keepNext/>
+        <w:spacing w:after="120"/>
+      </w:pPr>
       <w:r>
         <w:t>-</w:t>
       </w:r>
@@ -744,12 +844,9 @@
     </w:p>
     <w:p>
       <w:pPr>
-        <w:spacing w:after="200"/>
-        <w:jc w:val="both"/>
-      </w:pPr>
-      <w:r>
-        <w:t xml:space="preserve"> </w:t>
-      </w:r>
+        <w:keepNext/>
+        <w:spacing w:after="120"/>
+      </w:pPr>
       <w:r>
         <w:t>-</w:t>
       </w:r>
@@ -768,12 +865,9 @@
     </w:p>
     <w:p>
       <w:pPr>
-        <w:spacing w:after="200"/>
-        <w:jc w:val="both"/>
-      </w:pPr>
-      <w:r>
-        <w:t xml:space="preserve"> </w:t>
-      </w:r>
+        <w:keepNext/>
+        <w:spacing w:after="120"/>
+      </w:pPr>
       <w:r>
         <w:t>*</w:t>
       </w:r>
@@ -784,19 +878,13 @@
         <w:t>3</w:t>
       </w:r>
       <w:r>
-        <w:t xml:space="preserve"> </w:t>
-      </w:r>
-      <w:r>
-        <w:t xml:space="preserve">                    (</w:t>
+        <w:t xml:space="preserve">  (</w:t>
       </w:r>
       <w:r>
         <w:t>Tres</w:t>
       </w:r>
       <w:r>
-        <w:t xml:space="preserve">) </w:t>
-      </w:r>
-      <w:r>
-        <w:t xml:space="preserve"> </w:t>
+        <w:t xml:space="preserve">)  </w:t>
       </w:r>
       <w:r>
         <w:t>Impresoras</w:t>
@@ -804,12 +892,9 @@
     </w:p>
     <w:p>
       <w:pPr>
-        <w:spacing w:after="200"/>
-        <w:jc w:val="both"/>
-      </w:pPr>
-      <w:r>
-        <w:t xml:space="preserve"> </w:t>
-      </w:r>
+        <w:keepNext/>
+        <w:spacing w:after="120"/>
+      </w:pPr>
       <w:r>
         <w:t>-</w:t>
       </w:r>
@@ -826,17 +911,20 @@
         <w:t xml:space="preserve">Color 500 </w:t>
       </w:r>
       <w:r>
-        <w:t>Nº de serie 3BS1008458</w:t>
-      </w:r>
-    </w:p>
-    <w:p>
-      <w:pPr>
-        <w:spacing w:after="200"/>
-        <w:jc w:val="both"/>
-      </w:pPr>
-      <w:r>
-        <w:t xml:space="preserve"> </w:t>
-      </w:r>
+        <w:t>N</w:t>
+      </w:r>
+      <w:r>
+        <w:t xml:space="preserve">º </w:t>
+      </w:r>
+      <w:r>
+        <w:t>de serie 3BS1008458</w:t>
+      </w:r>
+    </w:p>
+    <w:p>
+      <w:pPr>
+        <w:keepNext/>
+        <w:spacing w:after="120"/>
+      </w:pPr>
       <w:r>
         <w:t>-</w:t>
       </w:r>
@@ -847,17 +935,20 @@
         <w:t>Epson Stylus C 45</w:t>
       </w:r>
       <w:r>
-        <w:t xml:space="preserve"> Nº de Serie FY6Y616333</w:t>
-      </w:r>
-    </w:p>
-    <w:p>
-      <w:pPr>
-        <w:spacing w:after="200"/>
-        <w:jc w:val="both"/>
-      </w:pPr>
-      <w:r>
-        <w:t xml:space="preserve"> </w:t>
-      </w:r>
+        <w:t xml:space="preserve"> N</w:t>
+      </w:r>
+      <w:r>
+        <w:t xml:space="preserve">º </w:t>
+      </w:r>
+      <w:r>
+        <w:t>de Serie FY6Y616333</w:t>
+      </w:r>
+    </w:p>
+    <w:p>
+      <w:pPr>
+        <w:keepNext/>
+        <w:spacing w:after="120"/>
+      </w:pPr>
       <w:r>
         <w:t>-</w:t>
       </w:r>
@@ -868,31 +959,31 @@
         <w:t xml:space="preserve">Epson FX 2170 </w:t>
       </w:r>
       <w:r>
-        <w:t>Nº de Serie 2NHY002816</w:t>
-      </w:r>
-    </w:p>
-    <w:p>
-      <w:pPr>
-        <w:spacing w:after="200"/>
-        <w:jc w:val="both"/>
+        <w:t>N</w:t>
+      </w:r>
+      <w:r>
+        <w:t xml:space="preserve">º </w:t>
+      </w:r>
+      <w:r>
+        <w:t>de Serie 2NHY002816</w:t>
+      </w:r>
+    </w:p>
+    <w:p>
+      <w:pPr>
+        <w:keepNext/>
+        <w:spacing w:after="120"/>
       </w:pPr>
       <w:r>
         <w:t>*</w:t>
       </w:r>
       <w:r>
-        <w:t xml:space="preserve"> </w:t>
-      </w:r>
-      <w:r>
-        <w:t xml:space="preserve">                    (</w:t>
+        <w:t xml:space="preserve">  (</w:t>
       </w:r>
       <w:r>
         <w:t>Dos</w:t>
       </w:r>
       <w:r>
-        <w:t xml:space="preserve">) </w:t>
-      </w:r>
-      <w:r>
-        <w:t xml:space="preserve"> </w:t>
+        <w:t xml:space="preserve">)  </w:t>
       </w:r>
       <w:r>
         <w:t>Estufas dos velas</w:t>
@@ -900,8 +991,8 @@
     </w:p>
     <w:p>
       <w:pPr>
-        <w:spacing w:after="200"/>
-        <w:jc w:val="both"/>
+        <w:keepNext/>
+        <w:spacing w:after="120"/>
       </w:pPr>
       <w:r>
         <w:t>ARTICULO TERCERO</w:t>
@@ -920,13 +1011,68 @@
       </w:r>
     </w:p>
     <w:sectPr>
+      <w:footerReference w:type="default" r:id="rId7"/>
       <w:pgSz w:w="11906" w:h="16838" w:code="5"/>
       <w:pgMar w:top="1417" w:right="1701" w:bottom="1417" w:left="1701" w:header="709" w:footer="709" w:gutter="0"/>
+      <w:pgNumType w:start="2467"/>
       <w:cols w:space="708"/>
       <w:docGrid w:linePitch="360"/>
     </w:sectPr>
   </w:body>
 </w:document>
+</file>
+
+<file path=word/endnotes.xml><?xml version="1.0" encoding="utf-8"?>
+<w:endnotes xmlns:ve="http://schemas.openxmlformats.org/markup-compatibility/2006" xmlns:o="urn:schemas-microsoft-com:office:office" xmlns:r="http://schemas.openxmlformats.org/officeDocument/2006/relationships" xmlns:m="http://schemas.openxmlformats.org/officeDocument/2006/math" xmlns:v="urn:schemas-microsoft-com:vml" xmlns:wp="http://schemas.openxmlformats.org/drawingml/2006/wordprocessingDrawing" xmlns:w10="urn:schemas-microsoft-com:office:word" xmlns:w="http://schemas.openxmlformats.org/wordprocessingml/2006/main" xmlns:wne="http://schemas.microsoft.com/office/word/2006/wordml">
+  <w:endnote w:type="separator" w:id="-1">
+    <w:p>
+      <w:r>
+        <w:separator/>
+      </w:r>
+    </w:p>
+  </w:endnote>
+  <w:endnote w:type="continuationSeparator" w:id="0">
+    <w:p>
+      <w:r>
+        <w:continuationSeparator/>
+      </w:r>
+    </w:p>
+  </w:endnote>
+</w:endnotes>
+</file>
+
+<file path=word/footer1.xml><?xml version="1.0" encoding="utf-8"?>
+<w:ftr xmlns:ve="http://schemas.openxmlformats.org/markup-compatibility/2006" xmlns:o="urn:schemas-microsoft-com:office:office" xmlns:r="http://schemas.openxmlformats.org/officeDocument/2006/relationships" xmlns:m="http://schemas.openxmlformats.org/officeDocument/2006/math" xmlns:v="urn:schemas-microsoft-com:vml" xmlns:wp="http://schemas.openxmlformats.org/drawingml/2006/wordprocessingDrawing" xmlns:w10="urn:schemas-microsoft-com:office:word" xmlns:w="http://schemas.openxmlformats.org/wordprocessingml/2006/main" xmlns:wne="http://schemas.microsoft.com/office/word/2006/wordml">
+  <w:p>
+    <w:pPr>
+      <w:pStyle w:val="Piedepgina"/>
+      <w:rPr>
+        <w:rFonts w:ascii="Book Antiqua" w:hAnsi="Book Antiqua"/>
+        <w:color w:val="808080" w:themeColor="background1" w:themeShade="80"/>
+        <w:sz w:val="20"/>
+      </w:rPr>
+    </w:pPr>
+  </w:p>
+</w:ftr>
+</file>
+
+<file path=word/footnotes.xml><?xml version="1.0" encoding="utf-8"?>
+<w:footnotes xmlns:ve="http://schemas.openxmlformats.org/markup-compatibility/2006" xmlns:o="urn:schemas-microsoft-com:office:office" xmlns:r="http://schemas.openxmlformats.org/officeDocument/2006/relationships" xmlns:m="http://schemas.openxmlformats.org/officeDocument/2006/math" xmlns:v="urn:schemas-microsoft-com:vml" xmlns:wp="http://schemas.openxmlformats.org/drawingml/2006/wordprocessingDrawing" xmlns:w10="urn:schemas-microsoft-com:office:word" xmlns:w="http://schemas.openxmlformats.org/wordprocessingml/2006/main" xmlns:wne="http://schemas.microsoft.com/office/word/2006/wordml">
+  <w:footnote w:type="separator" w:id="-1">
+    <w:p>
+      <w:r>
+        <w:separator/>
+      </w:r>
+    </w:p>
+  </w:footnote>
+  <w:footnote w:type="continuationSeparator" w:id="0">
+    <w:p>
+      <w:r>
+        <w:continuationSeparator/>
+      </w:r>
+    </w:p>
+  </w:footnote>
+</w:footnotes>
 </file>
 
 <file path=word/numbering.xml><?xml version="1.0" encoding="utf-8"?>
@@ -1288,6 +1434,52 @@
     <w:uiPriority w:val="99"/>
     <w:semiHidden/>
     <w:unhideWhenUsed/>
+  </w:style>
+  <w:style w:type="paragraph" w:styleId="Encabezado">
+    <w:name w:val="header"/>
+    <w:basedOn w:val="Normal"/>
+    <w:link w:val="EncabezadoCar"/>
+    <w:rsid w:val="00875804"/>
+    <w:pPr>
+      <w:tabs>
+        <w:tab w:val="center" w:pos="4419"/>
+        <w:tab w:val="right" w:pos="8838"/>
+      </w:tabs>
+    </w:pPr>
+  </w:style>
+  <w:style w:type="character" w:customStyle="1" w:styleId="EncabezadoCar">
+    <w:name w:val="Encabezado Car"/>
+    <w:basedOn w:val="Fuentedeprrafopredeter"/>
+    <w:link w:val="Encabezado"/>
+    <w:rsid w:val="00875804"/>
+    <w:rPr>
+      <w:sz w:val="24"/>
+      <w:szCs w:val="24"/>
+      <w:lang w:val="es-ES" w:eastAsia="es-ES"/>
+    </w:rPr>
+  </w:style>
+  <w:style w:type="paragraph" w:styleId="Piedepgina">
+    <w:name w:val="footer"/>
+    <w:basedOn w:val="Normal"/>
+    <w:link w:val="PiedepginaCar"/>
+    <w:rsid w:val="00875804"/>
+    <w:pPr>
+      <w:tabs>
+        <w:tab w:val="center" w:pos="4419"/>
+        <w:tab w:val="right" w:pos="8838"/>
+      </w:tabs>
+    </w:pPr>
+  </w:style>
+  <w:style w:type="character" w:customStyle="1" w:styleId="PiedepginaCar">
+    <w:name w:val="Pie de página Car"/>
+    <w:basedOn w:val="Fuentedeprrafopredeter"/>
+    <w:link w:val="Piedepgina"/>
+    <w:rsid w:val="00875804"/>
+    <w:rPr>
+      <w:sz w:val="24"/>
+      <w:szCs w:val="24"/>
+      <w:lang w:val="es-ES" w:eastAsia="es-ES"/>
+    </w:rPr>
   </w:style>
 </w:styles>
 </file>
